--- a/bbq.docx
+++ b/bbq.docx
@@ -20,6 +20,22 @@
       </w:r>
       <w:r>
         <w:t>32131231</w:t>
+      </w:r>
+    </w:p>
+    <w:p>
+      <w:pPr>
+        <w:rPr>
+          <w:rFonts w:hint="eastAsia"/>
+        </w:rPr>
+      </w:pPr>
+      <w:r>
+        <w:rPr>
+          <w:rFonts w:hint="eastAsia"/>
+        </w:rPr>
+        <w:t>1</w:t>
+      </w:r>
+      <w:r>
+        <w:t>111111</w:t>
       </w:r>
       <w:bookmarkStart w:id="0" w:name="_GoBack"/>
       <w:bookmarkEnd w:id="0"/>

--- a/bbq.docx
+++ b/bbq.docx
@@ -20,6 +20,17 @@
       </w:r>
       <w:r>
         <w:t>32131231</w:t>
+      </w:r>
+    </w:p>
+    <w:p>
+      <w:r>
+        <w:rPr>
+          <w:rFonts w:hint="eastAsia"/>
+        </w:rPr>
+        <w:t>1</w:t>
+      </w:r>
+      <w:r>
+        <w:t>111111</w:t>
       </w:r>
     </w:p>
     <w:p>
@@ -32,10 +43,10 @@
         <w:rPr>
           <w:rFonts w:hint="eastAsia"/>
         </w:rPr>
-        <w:t>1</w:t>
-      </w:r>
-      <w:r>
-        <w:t>111111</w:t>
+        <w:t>3</w:t>
+      </w:r>
+      <w:r>
+        <w:t>21312312</w:t>
       </w:r>
       <w:bookmarkStart w:id="0" w:name="_GoBack"/>
       <w:bookmarkEnd w:id="0"/>

--- a/bbq.docx
+++ b/bbq.docx
@@ -33,6 +33,19 @@
         <w:t>111111</w:t>
       </w:r>
     </w:p>
+    <w:p>
+      <w:r>
+        <w:rPr>
+          <w:rFonts w:hint="eastAsia"/>
+        </w:rPr>
+        <w:t>3</w:t>
+      </w:r>
+      <w:r>
+        <w:t>21312312</w:t>
+      </w:r>
+    </w:p>
+    <w:p/>
+    <w:p/>
     <w:p>
       <w:pPr>
         <w:rPr>
@@ -43,10 +56,10 @@
         <w:rPr>
           <w:rFonts w:hint="eastAsia"/>
         </w:rPr>
-        <w:t>3</w:t>
-      </w:r>
-      <w:r>
-        <w:t>21312312</w:t>
+        <w:t>2</w:t>
+      </w:r>
+      <w:r>
+        <w:t>3232323</w:t>
       </w:r>
       <w:bookmarkStart w:id="0" w:name="_GoBack"/>
       <w:bookmarkEnd w:id="0"/>
